--- a/Elemetry Report.docx
+++ b/Elemetry Report.docx
@@ -8,11 +8,112 @@
       </w:r>
     </w:p>
     <w:p>
-      <w:r>
-        <w:t>There are several duplicated Rows in order_items table, I removed them</w:t>
+      <w:pPr>
+        <w:rPr>
+          <w:color w:val="FF0000"/>
+        </w:rPr>
+      </w:pPr>
+      <w:r>
+        <w:t xml:space="preserve">There are several duplicated Rows in </w:t>
+      </w:r>
+      <w:r>
+        <w:t xml:space="preserve">the </w:t>
+      </w:r>
+      <w:r>
+        <w:t>order_items table</w:t>
+      </w:r>
+      <w:r>
+        <w:t xml:space="preserve">: </w:t>
+      </w:r>
+      <w:r>
+        <w:rPr>
+          <w:color w:val="FF0000"/>
+        </w:rPr>
+        <w:t xml:space="preserve">see the </w:t>
+      </w:r>
+      <w:r>
+        <w:rPr>
+          <w:color w:val="FF0000"/>
+        </w:rPr>
+        <w:t>1.Duplicated_IN_orderitems.csv</w:t>
+      </w:r>
+      <w:r>
+        <w:rPr>
+          <w:color w:val="FF0000"/>
+        </w:rPr>
+        <w:t xml:space="preserve"> - </w:t>
+      </w:r>
+      <w:r>
+        <w:rPr>
+          <w:color w:val="FF0000"/>
+        </w:rPr>
+        <w:t>2.duplicated_order_id_counts.csv</w:t>
       </w:r>
     </w:p>
-    <w:p/>
+    <w:p>
+      <w:pPr>
+        <w:pBdr>
+          <w:top w:val="single" w:sz="6" w:space="1" w:color="auto"/>
+          <w:bottom w:val="single" w:sz="6" w:space="1" w:color="auto"/>
+        </w:pBdr>
+      </w:pPr>
+      <w:r>
+        <w:t xml:space="preserve"> I removed them</w:t>
+      </w:r>
+      <w:r>
+        <w:t xml:space="preserve"> using </w:t>
+      </w:r>
+      <w:r>
+        <w:t xml:space="preserve">the </w:t>
+      </w:r>
+      <w:r>
+        <w:t xml:space="preserve">code block </w:t>
+      </w:r>
+      <w:r>
+        <w:t xml:space="preserve">2, in this code block I removed rows with row item_id bigger than 1 (bigger than one is only happens when row is duplicated, all other values of rows are </w:t>
+      </w:r>
+      <w:r>
+        <w:t xml:space="preserve">the </w:t>
+      </w:r>
+      <w:r>
+        <w:t>same)</w:t>
+      </w:r>
+    </w:p>
+    <w:p>
+      <w:pPr>
+        <w:pBdr>
+          <w:bottom w:val="single" w:sz="6" w:space="1" w:color="auto"/>
+          <w:between w:val="single" w:sz="6" w:space="1" w:color="auto"/>
+        </w:pBdr>
+      </w:pPr>
+      <w:r>
+        <w:t xml:space="preserve">There is a complex condition on order_payment Table </w:t>
+      </w:r>
+      <w:r>
+        <w:t xml:space="preserve"> see what you should do for </w:t>
+      </w:r>
+      <w:r>
+        <w:t>handling</w:t>
+      </w:r>
+      <w:r>
+        <w:t xml:space="preserve"> duplicated rows</w:t>
+      </w:r>
+    </w:p>
+    <w:p>
+      <w:hyperlink r:id="rId4" w:history="1">
+        <w:r>
+          <w:rPr>
+            <w:rStyle w:val="Hyperlink"/>
+          </w:rPr>
+          <w:t>https://www.kaggle.com/datasets/olistbr/brazilian-ecommerce/data</w:t>
+        </w:r>
+      </w:hyperlink>
+    </w:p>
+    <w:p>
+      <w:r>
+        <w:t>read this link too understand the data.</w:t>
+      </w:r>
+    </w:p>
     <w:sectPr>
       <w:pgSz w:w="12240" w:h="15840"/>
       <w:pgMar w:top="1440" w:right="1440" w:bottom="1440" w:left="1440" w:header="720" w:footer="720" w:gutter="0"/>
@@ -451,6 +552,81 @@
     <w:semiHidden/>
     <w:unhideWhenUsed/>
   </w:style>
+  <w:style w:type="paragraph" w:styleId="HTMLPreformatted">
+    <w:name w:val="HTML Preformatted"/>
+    <w:basedOn w:val="Normal"/>
+    <w:link w:val="HTMLPreformattedChar"/>
+    <w:uiPriority w:val="99"/>
+    <w:semiHidden/>
+    <w:unhideWhenUsed/>
+    <w:rsid w:val="006D702D"/>
+    <w:pPr>
+      <w:tabs>
+        <w:tab w:val="left" w:pos="916"/>
+        <w:tab w:val="left" w:pos="1832"/>
+        <w:tab w:val="left" w:pos="2748"/>
+        <w:tab w:val="left" w:pos="3664"/>
+        <w:tab w:val="left" w:pos="4580"/>
+        <w:tab w:val="left" w:pos="5496"/>
+        <w:tab w:val="left" w:pos="6412"/>
+        <w:tab w:val="left" w:pos="7328"/>
+        <w:tab w:val="left" w:pos="8244"/>
+        <w:tab w:val="left" w:pos="9160"/>
+        <w:tab w:val="left" w:pos="10076"/>
+        <w:tab w:val="left" w:pos="10992"/>
+        <w:tab w:val="left" w:pos="11908"/>
+        <w:tab w:val="left" w:pos="12824"/>
+        <w:tab w:val="left" w:pos="13740"/>
+        <w:tab w:val="left" w:pos="14656"/>
+      </w:tabs>
+      <w:spacing w:after="0" w:line="240" w:lineRule="auto"/>
+    </w:pPr>
+    <w:rPr>
+      <w:rFonts w:ascii="Courier New" w:eastAsia="Times New Roman" w:hAnsi="Courier New" w:cs="Courier New"/>
+      <w:kern w:val="0"/>
+      <w:sz w:val="20"/>
+      <w:szCs w:val="20"/>
+      <w14:ligatures w14:val="none"/>
+    </w:rPr>
+  </w:style>
+  <w:style w:type="character" w:customStyle="1" w:styleId="HTMLPreformattedChar">
+    <w:name w:val="HTML Preformatted Char"/>
+    <w:basedOn w:val="DefaultParagraphFont"/>
+    <w:link w:val="HTMLPreformatted"/>
+    <w:uiPriority w:val="99"/>
+    <w:semiHidden/>
+    <w:rsid w:val="006D702D"/>
+    <w:rPr>
+      <w:rFonts w:ascii="Courier New" w:eastAsia="Times New Roman" w:hAnsi="Courier New" w:cs="Courier New"/>
+      <w:kern w:val="0"/>
+      <w:sz w:val="20"/>
+      <w:szCs w:val="20"/>
+      <w14:ligatures w14:val="none"/>
+    </w:rPr>
+  </w:style>
+  <w:style w:type="character" w:styleId="Hyperlink">
+    <w:name w:val="Hyperlink"/>
+    <w:basedOn w:val="DefaultParagraphFont"/>
+    <w:uiPriority w:val="99"/>
+    <w:unhideWhenUsed/>
+    <w:rsid w:val="003C2415"/>
+    <w:rPr>
+      <w:color w:val="0563C1" w:themeColor="hyperlink"/>
+      <w:u w:val="single"/>
+    </w:rPr>
+  </w:style>
+  <w:style w:type="character" w:styleId="UnresolvedMention">
+    <w:name w:val="Unresolved Mention"/>
+    <w:basedOn w:val="DefaultParagraphFont"/>
+    <w:uiPriority w:val="99"/>
+    <w:semiHidden/>
+    <w:unhideWhenUsed/>
+    <w:rsid w:val="003C2415"/>
+    <w:rPr>
+      <w:color w:val="605E5C"/>
+      <w:shd w:val="clear" w:color="auto" w:fill="E1DFDD"/>
+    </w:rPr>
+  </w:style>
 </w:styles>
 </file>
 

--- a/Elemetry Report.docx
+++ b/Elemetry Report.docx
@@ -3,104 +3,7 @@
 <w:document xmlns:wpc="http://schemas.microsoft.com/office/word/2010/wordprocessingCanvas" xmlns:cx="http://schemas.microsoft.com/office/drawing/2014/chartex" xmlns:cx1="http://schemas.microsoft.com/office/drawing/2015/9/8/chartex" xmlns:cx2="http://schemas.microsoft.com/office/drawing/2015/10/21/chartex" xmlns:cx3="http://schemas.microsoft.com/office/drawing/2016/5/9/chartex" xmlns:cx4="http://schemas.microsoft.com/office/drawing/2016/5/10/chartex" xmlns:cx5="http://schemas.microsoft.com/office/drawing/2016/5/11/chartex" xmlns:cx6="http://schemas.microsoft.com/office/drawing/2016/5/12/chartex" xmlns:cx7="http://schemas.microsoft.com/office/drawing/2016/5/13/chartex" xmlns:cx8="http://schemas.microsoft.com/office/drawing/2016/5/14/chartex" xmlns:mc="http://schemas.openxmlformats.org/markup-compatibility/2006" xmlns:aink="http://schemas.microsoft.com/office/drawing/2016/ink" xmlns:am3d="http://schemas.microsoft.com/office/drawing/2017/model3d" xmlns:o="urn:schemas-microsoft-com:office:office" xmlns:oel="http://schemas.microsoft.com/office/2019/extlst" xmlns:r="http://schemas.openxmlformats.org/officeDocument/2006/relationships" xmlns:m="http://schemas.openxmlformats.org/officeDocument/2006/math" xmlns:v="urn:schemas-microsoft-com:vml" xmlns:wp14="http://schemas.microsoft.com/office/word/2010/wordprocessingDrawing" xmlns:wp="http://schemas.openxmlformats.org/drawingml/2006/wordprocessingDrawing" xmlns:w10="urn:schemas-microsoft-com:office:word" xmlns:w="http://schemas.openxmlformats.org/wordprocessingml/2006/main" xmlns:w14="http://schemas.microsoft.com/office/word/2010/wordml" xmlns:w15="http://schemas.microsoft.com/office/word/2012/wordml" xmlns:w16cex="http://schemas.microsoft.com/office/word/2018/wordml/cex" xmlns:w16cid="http://schemas.microsoft.com/office/word/2016/wordml/cid" xmlns:w16="http://schemas.microsoft.com/office/word/2018/wordml" xmlns:w16sdtdh="http://schemas.microsoft.com/office/word/2020/wordml/sdtdatahash" xmlns:w16se="http://schemas.microsoft.com/office/word/2015/wordml/symex" xmlns:wpg="http://schemas.microsoft.com/office/word/2010/wordprocessingGroup" xmlns:wpi="http://schemas.microsoft.com/office/word/2010/wordprocessingInk" xmlns:wne="http://schemas.microsoft.com/office/word/2006/wordml" xmlns:wps="http://schemas.microsoft.com/office/word/2010/wordprocessingShape" mc:Ignorable="w14 w15 w16se w16cid w16 w16cex w16sdtdh wp14">
   <w:body>
     <w:p>
-      <w:r>
-        <w:t>Handling duplicates:</w:t>
-      </w:r>
-    </w:p>
-    <w:p>
-      <w:pPr>
-        <w:rPr>
-          <w:color w:val="FF0000"/>
-        </w:rPr>
-      </w:pPr>
-      <w:r>
-        <w:t xml:space="preserve">There are several duplicated Rows in </w:t>
-      </w:r>
-      <w:r>
-        <w:t xml:space="preserve">the </w:t>
-      </w:r>
-      <w:r>
-        <w:t>order_items table</w:t>
-      </w:r>
-      <w:r>
-        <w:t xml:space="preserve">: </w:t>
-      </w:r>
-      <w:r>
-        <w:rPr>
-          <w:color w:val="FF0000"/>
-        </w:rPr>
-        <w:t xml:space="preserve">see the </w:t>
-      </w:r>
-      <w:r>
-        <w:rPr>
-          <w:color w:val="FF0000"/>
-        </w:rPr>
-        <w:t>1.Duplicated_IN_orderitems.csv</w:t>
-      </w:r>
-      <w:r>
-        <w:rPr>
-          <w:color w:val="FF0000"/>
-        </w:rPr>
-        <w:t xml:space="preserve"> - </w:t>
-      </w:r>
-      <w:r>
-        <w:rPr>
-          <w:color w:val="FF0000"/>
-        </w:rPr>
-        <w:t>2.duplicated_order_id_counts.csv</w:t>
-      </w:r>
-    </w:p>
-    <w:p>
-      <w:pPr>
-        <w:pBdr>
-          <w:top w:val="single" w:sz="6" w:space="1" w:color="auto"/>
-          <w:bottom w:val="single" w:sz="6" w:space="1" w:color="auto"/>
-        </w:pBdr>
-      </w:pPr>
-      <w:r>
-        <w:t xml:space="preserve"> I removed them</w:t>
-      </w:r>
-      <w:r>
-        <w:t xml:space="preserve"> using </w:t>
-      </w:r>
-      <w:r>
-        <w:t xml:space="preserve">the </w:t>
-      </w:r>
-      <w:r>
-        <w:t xml:space="preserve">code block </w:t>
-      </w:r>
-      <w:r>
-        <w:t xml:space="preserve">2, in this code block I removed rows with row item_id bigger than 1 (bigger than one is only happens when row is duplicated, all other values of rows are </w:t>
-      </w:r>
-      <w:r>
-        <w:t xml:space="preserve">the </w:t>
-      </w:r>
-      <w:r>
-        <w:t>same)</w:t>
-      </w:r>
-    </w:p>
-    <w:p>
-      <w:pPr>
-        <w:pBdr>
-          <w:bottom w:val="single" w:sz="6" w:space="1" w:color="auto"/>
-          <w:between w:val="single" w:sz="6" w:space="1" w:color="auto"/>
-        </w:pBdr>
-      </w:pPr>
-      <w:r>
-        <w:t xml:space="preserve">There is a complex condition on order_payment Table </w:t>
-      </w:r>
-      <w:r>
-        <w:t xml:space="preserve"> see what you should do for </w:t>
-      </w:r>
-      <w:r>
-        <w:t>handling</w:t>
-      </w:r>
-      <w:r>
-        <w:t xml:space="preserve"> duplicated rows</w:t>
-      </w:r>
-    </w:p>
-    <w:p>
-      <w:hyperlink r:id="rId4" w:history="1">
+      <w:hyperlink r:id="rId5" w:history="1">
         <w:r>
           <w:rPr>
             <w:rStyle w:val="Hyperlink"/>
@@ -111,9 +14,58 @@
     </w:p>
     <w:p>
       <w:r>
-        <w:t>read this link too understand the data.</w:t>
+        <w:t>Handling duplicates:</w:t>
       </w:r>
     </w:p>
+    <w:p>
+      <w:r>
+        <w:t>The database has no duplicated value and if there are similar Data rows, it depends on the conditions of definition in the original dataset.(go to the database documentation)</w:t>
+      </w:r>
+    </w:p>
+    <w:p>
+      <w:r>
+        <w:t>Customer segmentation</w:t>
+      </w:r>
+    </w:p>
+    <w:p>
+      <w:pPr>
+        <w:pStyle w:val="ListParagraph"/>
+        <w:numPr>
+          <w:ilvl w:val="0"/>
+          <w:numId w:val="1"/>
+        </w:numPr>
+      </w:pPr>
+      <w:r>
+        <w:t>Based on location:</w:t>
+      </w:r>
+    </w:p>
+    <w:p>
+      <w:pPr>
+        <w:pStyle w:val="ListParagraph"/>
+      </w:pPr>
+      <w:r>
+        <w:t>See code block 6 – csv is stored : 3</w:t>
+      </w:r>
+    </w:p>
+    <w:p>
+      <w:pPr>
+        <w:pStyle w:val="ListParagraph"/>
+        <w:numPr>
+          <w:ilvl w:val="0"/>
+          <w:numId w:val="1"/>
+        </w:numPr>
+        <w:rPr>
+          <w:lang w:bidi="fa-IR"/>
+        </w:rPr>
+      </w:pPr>
+      <w:r>
+        <w:rPr>
+          <w:lang w:bidi="fa-IR"/>
+        </w:rPr>
+        <w:t>Based on payment method / payment method + location</w:t>
+      </w:r>
+    </w:p>
+    <w:p/>
     <w:sectPr>
       <w:pgSz w:w="12240" w:h="15840"/>
       <w:pgMar w:top="1440" w:right="1440" w:bottom="1440" w:left="1440" w:header="720" w:footer="720" w:gutter="0"/>
@@ -122,6 +74,103 @@
     </w:sectPr>
   </w:body>
 </w:document>
+</file>
+
+<file path=word/numbering.xml><?xml version="1.0" encoding="utf-8"?>
+<w:numbering xmlns:wpc="http://schemas.microsoft.com/office/word/2010/wordprocessingCanvas" xmlns:cx="http://schemas.microsoft.com/office/drawing/2014/chartex" xmlns:cx1="http://schemas.microsoft.com/office/drawing/2015/9/8/chartex" xmlns:cx2="http://schemas.microsoft.com/office/drawing/2015/10/21/chartex" xmlns:cx3="http://schemas.microsoft.com/office/drawing/2016/5/9/chartex" xmlns:cx4="http://schemas.microsoft.com/office/drawing/2016/5/10/chartex" xmlns:cx5="http://schemas.microsoft.com/office/drawing/2016/5/11/chartex" xmlns:cx6="http://schemas.microsoft.com/office/drawing/2016/5/12/chartex" xmlns:cx7="http://schemas.microsoft.com/office/drawing/2016/5/13/chartex" xmlns:cx8="http://schemas.microsoft.com/office/drawing/2016/5/14/chartex" xmlns:mc="http://schemas.openxmlformats.org/markup-compatibility/2006" xmlns:aink="http://schemas.microsoft.com/office/drawing/2016/ink" xmlns:am3d="http://schemas.microsoft.com/office/drawing/2017/model3d" xmlns:o="urn:schemas-microsoft-com:office:office" xmlns:oel="http://schemas.microsoft.com/office/2019/extlst" xmlns:r="http://schemas.openxmlformats.org/officeDocument/2006/relationships" xmlns:m="http://schemas.openxmlformats.org/officeDocument/2006/math" xmlns:v="urn:schemas-microsoft-com:vml" xmlns:wp14="http://schemas.microsoft.com/office/word/2010/wordprocessingDrawing" xmlns:wp="http://schemas.openxmlformats.org/drawingml/2006/wordprocessingDrawing" xmlns:w10="urn:schemas-microsoft-com:office:word" xmlns:w="http://schemas.openxmlformats.org/wordprocessingml/2006/main" xmlns:w14="http://schemas.microsoft.com/office/word/2010/wordml" xmlns:w15="http://schemas.microsoft.com/office/word/2012/wordml" xmlns:w16cex="http://schemas.microsoft.com/office/word/2018/wordml/cex" xmlns:w16cid="http://schemas.microsoft.com/office/word/2016/wordml/cid" xmlns:w16="http://schemas.microsoft.com/office/word/2018/wordml" xmlns:w16sdtdh="http://schemas.microsoft.com/office/word/2020/wordml/sdtdatahash" xmlns:w16se="http://schemas.microsoft.com/office/word/2015/wordml/symex" xmlns:wpg="http://schemas.microsoft.com/office/word/2010/wordprocessingGroup" xmlns:wpi="http://schemas.microsoft.com/office/word/2010/wordprocessingInk" xmlns:wne="http://schemas.microsoft.com/office/word/2006/wordml" xmlns:wps="http://schemas.microsoft.com/office/word/2010/wordprocessingShape" mc:Ignorable="w14 w15 w16se w16cid w16 w16cex w16sdtdh wp14">
+  <w:abstractNum w:abstractNumId="0" w15:restartNumberingAfterBreak="0">
+    <w:nsid w:val="7DF03499"/>
+    <w:multiLevelType w:val="hybridMultilevel"/>
+    <w:tmpl w:val="336C2750"/>
+    <w:lvl w:ilvl="0" w:tplc="0409000F">
+      <w:start w:val="1"/>
+      <w:numFmt w:val="decimal"/>
+      <w:lvlText w:val="%1."/>
+      <w:lvlJc w:val="left"/>
+      <w:pPr>
+        <w:ind w:left="720" w:hanging="360"/>
+      </w:pPr>
+      <w:rPr>
+        <w:rFonts w:hint="default"/>
+      </w:rPr>
+    </w:lvl>
+    <w:lvl w:ilvl="1" w:tplc="04090019" w:tentative="1">
+      <w:start w:val="1"/>
+      <w:numFmt w:val="lowerLetter"/>
+      <w:lvlText w:val="%2."/>
+      <w:lvlJc w:val="left"/>
+      <w:pPr>
+        <w:ind w:left="1440" w:hanging="360"/>
+      </w:pPr>
+    </w:lvl>
+    <w:lvl w:ilvl="2" w:tplc="0409001B" w:tentative="1">
+      <w:start w:val="1"/>
+      <w:numFmt w:val="lowerRoman"/>
+      <w:lvlText w:val="%3."/>
+      <w:lvlJc w:val="right"/>
+      <w:pPr>
+        <w:ind w:left="2160" w:hanging="180"/>
+      </w:pPr>
+    </w:lvl>
+    <w:lvl w:ilvl="3" w:tplc="0409000F" w:tentative="1">
+      <w:start w:val="1"/>
+      <w:numFmt w:val="decimal"/>
+      <w:lvlText w:val="%4."/>
+      <w:lvlJc w:val="left"/>
+      <w:pPr>
+        <w:ind w:left="2880" w:hanging="360"/>
+      </w:pPr>
+    </w:lvl>
+    <w:lvl w:ilvl="4" w:tplc="04090019" w:tentative="1">
+      <w:start w:val="1"/>
+      <w:numFmt w:val="lowerLetter"/>
+      <w:lvlText w:val="%5."/>
+      <w:lvlJc w:val="left"/>
+      <w:pPr>
+        <w:ind w:left="3600" w:hanging="360"/>
+      </w:pPr>
+    </w:lvl>
+    <w:lvl w:ilvl="5" w:tplc="0409001B" w:tentative="1">
+      <w:start w:val="1"/>
+      <w:numFmt w:val="lowerRoman"/>
+      <w:lvlText w:val="%6."/>
+      <w:lvlJc w:val="right"/>
+      <w:pPr>
+        <w:ind w:left="4320" w:hanging="180"/>
+      </w:pPr>
+    </w:lvl>
+    <w:lvl w:ilvl="6" w:tplc="0409000F" w:tentative="1">
+      <w:start w:val="1"/>
+      <w:numFmt w:val="decimal"/>
+      <w:lvlText w:val="%7."/>
+      <w:lvlJc w:val="left"/>
+      <w:pPr>
+        <w:ind w:left="5040" w:hanging="360"/>
+      </w:pPr>
+    </w:lvl>
+    <w:lvl w:ilvl="7" w:tplc="04090019" w:tentative="1">
+      <w:start w:val="1"/>
+      <w:numFmt w:val="lowerLetter"/>
+      <w:lvlText w:val="%8."/>
+      <w:lvlJc w:val="left"/>
+      <w:pPr>
+        <w:ind w:left="5760" w:hanging="360"/>
+      </w:pPr>
+    </w:lvl>
+    <w:lvl w:ilvl="8" w:tplc="0409001B" w:tentative="1">
+      <w:start w:val="1"/>
+      <w:numFmt w:val="lowerRoman"/>
+      <w:lvlText w:val="%9."/>
+      <w:lvlJc w:val="right"/>
+      <w:pPr>
+        <w:ind w:left="6480" w:hanging="180"/>
+      </w:pPr>
+    </w:lvl>
+  </w:abstractNum>
+  <w:num w:numId="1" w16cid:durableId="976840881">
+    <w:abstractNumId w:val="0"/>
+  </w:num>
+</w:numbering>
 </file>
 
 <file path=word/styles.xml><?xml version="1.0" encoding="utf-8"?>
@@ -627,6 +676,17 @@
       <w:shd w:val="clear" w:color="auto" w:fill="E1DFDD"/>
     </w:rPr>
   </w:style>
+  <w:style w:type="paragraph" w:styleId="ListParagraph">
+    <w:name w:val="List Paragraph"/>
+    <w:basedOn w:val="Normal"/>
+    <w:uiPriority w:val="34"/>
+    <w:qFormat/>
+    <w:rsid w:val="00701928"/>
+    <w:pPr>
+      <w:ind w:left="720"/>
+      <w:contextualSpacing/>
+    </w:pPr>
+  </w:style>
 </w:styles>
 </file>
 

--- a/Elemetry Report.docx
+++ b/Elemetry Report.docx
@@ -1,16 +1,29 @@
 
 <file path=word/document.xml><?xml version="1.0" encoding="utf-8"?>
-<w:document xmlns:wpc="http://schemas.microsoft.com/office/word/2010/wordprocessingCanvas" xmlns:cx="http://schemas.microsoft.com/office/drawing/2014/chartex" xmlns:cx1="http://schemas.microsoft.com/office/drawing/2015/9/8/chartex" xmlns:cx2="http://schemas.microsoft.com/office/drawing/2015/10/21/chartex" xmlns:cx3="http://schemas.microsoft.com/office/drawing/2016/5/9/chartex" xmlns:cx4="http://schemas.microsoft.com/office/drawing/2016/5/10/chartex" xmlns:cx5="http://schemas.microsoft.com/office/drawing/2016/5/11/chartex" xmlns:cx6="http://schemas.microsoft.com/office/drawing/2016/5/12/chartex" xmlns:cx7="http://schemas.microsoft.com/office/drawing/2016/5/13/chartex" xmlns:cx8="http://schemas.microsoft.com/office/drawing/2016/5/14/chartex" xmlns:mc="http://schemas.openxmlformats.org/markup-compatibility/2006" xmlns:aink="http://schemas.microsoft.com/office/drawing/2016/ink" xmlns:am3d="http://schemas.microsoft.com/office/drawing/2017/model3d" xmlns:o="urn:schemas-microsoft-com:office:office" xmlns:oel="http://schemas.microsoft.com/office/2019/extlst" xmlns:r="http://schemas.openxmlformats.org/officeDocument/2006/relationships" xmlns:m="http://schemas.openxmlformats.org/officeDocument/2006/math" xmlns:v="urn:schemas-microsoft-com:vml" xmlns:wp14="http://schemas.microsoft.com/office/word/2010/wordprocessingDrawing" xmlns:wp="http://schemas.openxmlformats.org/drawingml/2006/wordprocessingDrawing" xmlns:w10="urn:schemas-microsoft-com:office:word" xmlns:w="http://schemas.openxmlformats.org/wordprocessingml/2006/main" xmlns:w14="http://schemas.microsoft.com/office/word/2010/wordml" xmlns:w15="http://schemas.microsoft.com/office/word/2012/wordml" xmlns:w16cex="http://schemas.microsoft.com/office/word/2018/wordml/cex" xmlns:w16cid="http://schemas.microsoft.com/office/word/2016/wordml/cid" xmlns:w16="http://schemas.microsoft.com/office/word/2018/wordml" xmlns:w16sdtdh="http://schemas.microsoft.com/office/word/2020/wordml/sdtdatahash" xmlns:w16se="http://schemas.microsoft.com/office/word/2015/wordml/symex" xmlns:wpg="http://schemas.microsoft.com/office/word/2010/wordprocessingGroup" xmlns:wpi="http://schemas.microsoft.com/office/word/2010/wordprocessingInk" xmlns:wne="http://schemas.microsoft.com/office/word/2006/wordml" xmlns:wps="http://schemas.microsoft.com/office/word/2010/wordprocessingShape" mc:Ignorable="w14 w15 w16se w16cid w16 w16cex w16sdtdh wp14">
+<w:document xmlns:wpc="http://schemas.microsoft.com/office/word/2010/wordprocessingCanvas" xmlns:cx="http://schemas.microsoft.com/office/drawing/2014/chartex" xmlns:cx1="http://schemas.microsoft.com/office/drawing/2015/9/8/chartex" xmlns:cx2="http://schemas.microsoft.com/office/drawing/2015/10/21/chartex" xmlns:cx3="http://schemas.microsoft.com/office/drawing/2016/5/9/chartex" xmlns:cx4="http://schemas.microsoft.com/office/drawing/2016/5/10/chartex" xmlns:cx5="http://schemas.microsoft.com/office/drawing/2016/5/11/chartex" xmlns:cx6="http://schemas.microsoft.com/office/drawing/2016/5/12/chartex" xmlns:cx7="http://schemas.microsoft.com/office/drawing/2016/5/13/chartex" xmlns:cx8="http://schemas.microsoft.com/office/drawing/2016/5/14/chartex" xmlns:mc="http://schemas.openxmlformats.org/markup-compatibility/2006" xmlns:aink="http://schemas.microsoft.com/office/drawing/2016/ink" xmlns:am3d="http://schemas.microsoft.com/office/drawing/2017/model3d" xmlns:o="urn:schemas-microsoft-com:office:office" xmlns:oel="http://schemas.microsoft.com/office/2019/extlst" xmlns:r="http://schemas.openxmlformats.org/officeDocument/2006/relationships" xmlns:m="http://schemas.openxmlformats.org/officeDocument/2006/math" xmlns:v="urn:schemas-microsoft-com:vml" xmlns:wp14="http://schemas.microsoft.com/office/word/2010/wordprocessingDrawing" xmlns:wp="http://schemas.openxmlformats.org/drawingml/2006/wordprocessingDrawing" xmlns:w10="urn:schemas-microsoft-com:office:word" xmlns:w="http://schemas.openxmlformats.org/wordprocessingml/2006/main" xmlns:w14="http://schemas.microsoft.com/office/word/2010/wordml" xmlns:w15="http://schemas.microsoft.com/office/word/2012/wordml" xmlns:w16cex="http://schemas.microsoft.com/office/word/2018/wordml/cex" xmlns:w16cid="http://schemas.microsoft.com/office/word/2016/wordml/cid" xmlns:w16="http://schemas.microsoft.com/office/word/2018/wordml" xmlns:w16du="http://schemas.microsoft.com/office/word/2023/wordml/word16du" xmlns:w16sdtdh="http://schemas.microsoft.com/office/word/2020/wordml/sdtdatahash" xmlns:w16se="http://schemas.microsoft.com/office/word/2015/wordml/symex" xmlns:wpg="http://schemas.microsoft.com/office/word/2010/wordprocessingGroup" xmlns:wpi="http://schemas.microsoft.com/office/word/2010/wordprocessingInk" xmlns:wne="http://schemas.microsoft.com/office/word/2006/wordml" xmlns:wps="http://schemas.microsoft.com/office/word/2010/wordprocessingShape" mc:Ignorable="w14 w15 w16se w16cid w16 w16cex w16sdtdh w16du wp14">
   <w:body>
     <w:p>
-      <w:hyperlink r:id="rId5" w:history="1">
-        <w:r>
-          <w:rPr>
-            <w:rStyle w:val="Hyperlink"/>
-          </w:rPr>
-          <w:t>https://www.kaggle.com/datasets/olistbr/brazilian-ecommerce/data</w:t>
-        </w:r>
-      </w:hyperlink>
+      <w:r>
+        <w:fldChar w:fldCharType="begin"/>
+      </w:r>
+      <w:r>
+        <w:instrText>HYPERLINK "https://www.kaggle.com/datasets/olistbr/brazilian-ecommerce/data"</w:instrText>
+      </w:r>
+      <w:r>
+        <w:fldChar w:fldCharType="separate"/>
+      </w:r>
+      <w:r>
+        <w:rPr>
+          <w:rStyle w:val="Hyperlink"/>
+        </w:rPr>
+        <w:t>https://www.kaggle.com/datasets/olistbr/brazilian-ecommerce/data</w:t>
+      </w:r>
+      <w:r>
+        <w:rPr>
+          <w:rStyle w:val="Hyperlink"/>
+        </w:rPr>
+        <w:fldChar w:fldCharType="end"/>
+      </w:r>
     </w:p>
     <w:p>
       <w:r>
@@ -19,7 +32,19 @@
     </w:p>
     <w:p>
       <w:r>
-        <w:t>The database has no duplicated value and if there are similar Data rows, it depends on the conditions of definition in the original dataset.(go to the database documentation)</w:t>
+        <w:t xml:space="preserve">The database has no duplicated value and if there are similar Data rows, it depends on the </w:t>
+      </w:r>
+      <w:r>
+        <w:t>definition conditions</w:t>
+      </w:r>
+      <w:r>
+        <w:t xml:space="preserve"> in the original dataset.</w:t>
+      </w:r>
+      <w:r>
+        <w:t xml:space="preserve"> </w:t>
+      </w:r>
+      <w:r>
+        <w:t>(go to the database documentation)</w:t>
       </w:r>
     </w:p>
     <w:p>
@@ -44,25 +69,560 @@
         <w:pStyle w:val="ListParagraph"/>
       </w:pPr>
       <w:r>
-        <w:t>See code block 6 – csv is stored : 3</w:t>
-      </w:r>
-    </w:p>
-    <w:p>
-      <w:pPr>
-        <w:pStyle w:val="ListParagraph"/>
-        <w:numPr>
-          <w:ilvl w:val="0"/>
-          <w:numId w:val="1"/>
-        </w:numPr>
-        <w:rPr>
-          <w:lang w:bidi="fa-IR"/>
-        </w:rPr>
-      </w:pPr>
-      <w:r>
-        <w:rPr>
-          <w:lang w:bidi="fa-IR"/>
-        </w:rPr>
-        <w:t>Based on payment method / payment method + location</w:t>
+        <w:t xml:space="preserve">See code block 6 – </w:t>
+      </w:r>
+      <w:r>
+        <w:t>CSV</w:t>
+      </w:r>
+      <w:r>
+        <w:t xml:space="preserve"> is stored: 3</w:t>
+      </w:r>
+    </w:p>
+    <w:p>
+      <w:pPr>
+        <w:pStyle w:val="ListParagraph"/>
+        <w:numPr>
+          <w:ilvl w:val="0"/>
+          <w:numId w:val="1"/>
+        </w:numPr>
+        <w:rPr>
+          <w:lang w:bidi="fa-IR"/>
+        </w:rPr>
+      </w:pPr>
+      <w:r>
+        <w:rPr>
+          <w:lang w:bidi="fa-IR"/>
+        </w:rPr>
+        <w:t xml:space="preserve">Based on payment </w:t>
+      </w:r>
+      <w:r>
+        <w:rPr>
+          <w:lang w:bidi="fa-IR"/>
+        </w:rPr>
+        <w:t>method/payment</w:t>
+      </w:r>
+      <w:r>
+        <w:rPr>
+          <w:lang w:bidi="fa-IR"/>
+        </w:rPr>
+        <w:t xml:space="preserve"> method + location</w:t>
+      </w:r>
+      <w:r>
+        <w:rPr>
+          <w:lang w:bidi="fa-IR"/>
+        </w:rPr>
+        <w:t xml:space="preserve"> code block 7 and 8</w:t>
+      </w:r>
+    </w:p>
+    <w:p>
+      <w:pPr>
+        <w:pStyle w:val="ListParagraph"/>
+        <w:numPr>
+          <w:ilvl w:val="0"/>
+          <w:numId w:val="1"/>
+        </w:numPr>
+        <w:rPr>
+          <w:lang w:bidi="fa-IR"/>
+        </w:rPr>
+      </w:pPr>
+      <w:r>
+        <w:rPr>
+          <w:lang w:bidi="fa-IR"/>
+        </w:rPr>
+        <w:t>Based on location and product category</w:t>
+      </w:r>
+      <w:r>
+        <w:rPr>
+          <w:lang w:bidi="fa-IR"/>
+        </w:rPr>
+        <w:t xml:space="preserve"> code block 9</w:t>
+      </w:r>
+    </w:p>
+    <w:p>
+      <w:pPr>
+        <w:pStyle w:val="ListParagraph"/>
+        <w:numPr>
+          <w:ilvl w:val="0"/>
+          <w:numId w:val="1"/>
+        </w:numPr>
+        <w:rPr>
+          <w:lang w:bidi="fa-IR"/>
+        </w:rPr>
+      </w:pPr>
+      <w:r>
+        <w:rPr>
+          <w:lang w:bidi="fa-IR"/>
+        </w:rPr>
+        <w:t xml:space="preserve">Code block 10 </w:t>
+      </w:r>
+      <w:r>
+        <w:rPr>
+          <w:lang w:bidi="fa-IR"/>
+        </w:rPr>
+        <w:t>gives</w:t>
+      </w:r>
+      <w:r>
+        <w:rPr>
+          <w:lang w:bidi="fa-IR"/>
+        </w:rPr>
+        <w:t xml:space="preserve"> you changes in revenue and cost labeled by season</w:t>
+      </w:r>
+    </w:p>
+    <w:p>
+      <w:pPr>
+        <w:pStyle w:val="ListParagraph"/>
+        <w:numPr>
+          <w:ilvl w:val="0"/>
+          <w:numId w:val="1"/>
+        </w:numPr>
+        <w:rPr>
+          <w:lang w:bidi="fa-IR"/>
+        </w:rPr>
+      </w:pPr>
+      <w:r>
+        <w:rPr>
+          <w:lang w:bidi="fa-IR"/>
+        </w:rPr>
+        <w:t xml:space="preserve">Code block 11 defines the total value of revenue based on date and location </w:t>
+      </w:r>
+    </w:p>
+    <w:p>
+      <w:pPr>
+        <w:pStyle w:val="ListParagraph"/>
+        <w:numPr>
+          <w:ilvl w:val="0"/>
+          <w:numId w:val="1"/>
+        </w:numPr>
+        <w:rPr>
+          <w:lang w:bidi="fa-IR"/>
+        </w:rPr>
+      </w:pPr>
+      <w:r>
+        <w:rPr>
+          <w:lang w:bidi="fa-IR"/>
+        </w:rPr>
+        <w:t>Code block 12 Give you total of revenue and cost based on year and season</w:t>
+      </w:r>
+    </w:p>
+    <w:p>
+      <w:pPr>
+        <w:pStyle w:val="ListParagraph"/>
+        <w:rPr>
+          <w:lang w:bidi="fa-IR"/>
+        </w:rPr>
+      </w:pPr>
+      <w:r>
+        <w:rPr>
+          <w:lang w:bidi="fa-IR"/>
+        </w:rPr>
+        <w:t>Sale Performance</w:t>
+      </w:r>
+    </w:p>
+    <w:p>
+      <w:pPr>
+        <w:pStyle w:val="ListParagraph"/>
+        <w:numPr>
+          <w:ilvl w:val="0"/>
+          <w:numId w:val="1"/>
+        </w:numPr>
+        <w:rPr>
+          <w:lang w:bidi="fa-IR"/>
+        </w:rPr>
+      </w:pPr>
+      <w:r>
+        <w:rPr>
+          <w:lang w:bidi="fa-IR"/>
+        </w:rPr>
+        <w:t>c</w:t>
+      </w:r>
+      <w:r>
+        <w:rPr>
+          <w:lang w:bidi="fa-IR"/>
+        </w:rPr>
+        <w:t>ode block 13: total Sales and freight per category</w:t>
+      </w:r>
+    </w:p>
+    <w:p>
+      <w:pPr>
+        <w:pStyle w:val="ListParagraph"/>
+        <w:numPr>
+          <w:ilvl w:val="0"/>
+          <w:numId w:val="1"/>
+        </w:numPr>
+        <w:rPr>
+          <w:lang w:bidi="fa-IR"/>
+        </w:rPr>
+      </w:pPr>
+      <w:r>
+        <w:rPr>
+          <w:lang w:bidi="fa-IR"/>
+        </w:rPr>
+        <w:t>code block 14: total Sales and revenue per Seller</w:t>
+      </w:r>
+    </w:p>
+    <w:p>
+      <w:pPr>
+        <w:pStyle w:val="ListParagraph"/>
+        <w:numPr>
+          <w:ilvl w:val="0"/>
+          <w:numId w:val="1"/>
+        </w:numPr>
+        <w:rPr>
+          <w:lang w:bidi="fa-IR"/>
+        </w:rPr>
+      </w:pPr>
+      <w:r>
+        <w:rPr>
+          <w:lang w:bidi="fa-IR"/>
+        </w:rPr>
+        <w:t>code block 15: most sold products</w:t>
+      </w:r>
+    </w:p>
+    <w:p>
+      <w:pPr>
+        <w:pStyle w:val="ListParagraph"/>
+        <w:numPr>
+          <w:ilvl w:val="0"/>
+          <w:numId w:val="1"/>
+        </w:numPr>
+        <w:rPr>
+          <w:lang w:bidi="fa-IR"/>
+        </w:rPr>
+      </w:pPr>
+      <w:r>
+        <w:rPr>
+          <w:lang w:bidi="fa-IR"/>
+        </w:rPr>
+        <w:t>code block 16: most gained revenue from each product</w:t>
+      </w:r>
+    </w:p>
+    <w:p>
+      <w:pPr>
+        <w:pStyle w:val="ListParagraph"/>
+        <w:numPr>
+          <w:ilvl w:val="0"/>
+          <w:numId w:val="1"/>
+        </w:numPr>
+        <w:rPr>
+          <w:lang w:bidi="fa-IR"/>
+        </w:rPr>
+      </w:pPr>
+      <w:r>
+        <w:rPr>
+          <w:lang w:bidi="fa-IR"/>
+        </w:rPr>
+        <w:t xml:space="preserve">code block 17: </w:t>
+      </w:r>
+      <w:r>
+        <w:rPr>
+          <w:lang w:bidi="fa-IR"/>
+        </w:rPr>
+        <w:t>revenue per capita for each product</w:t>
+      </w:r>
+    </w:p>
+    <w:p>
+      <w:pPr>
+        <w:pStyle w:val="ListParagraph"/>
+        <w:numPr>
+          <w:ilvl w:val="0"/>
+          <w:numId w:val="1"/>
+        </w:numPr>
+        <w:rPr>
+          <w:lang w:bidi="fa-IR"/>
+        </w:rPr>
+      </w:pPr>
+      <w:r>
+        <w:rPr>
+          <w:lang w:bidi="fa-IR"/>
+        </w:rPr>
+        <w:t xml:space="preserve">code block 18: </w:t>
+      </w:r>
+      <w:r>
+        <w:rPr>
+          <w:lang w:bidi="fa-IR"/>
+        </w:rPr>
+        <w:t xml:space="preserve">(based on price </w:t>
+      </w:r>
+      <w:proofErr w:type="gramStart"/>
+      <w:r>
+        <w:rPr>
+          <w:lang w:bidi="fa-IR"/>
+        </w:rPr>
+        <w:t>-  freight</w:t>
+      </w:r>
+      <w:proofErr w:type="gramEnd"/>
+      <w:r>
+        <w:rPr>
+          <w:lang w:bidi="fa-IR"/>
+        </w:rPr>
+        <w:t xml:space="preserve"> value - warehousing cost </w:t>
+      </w:r>
+      <w:r>
+        <w:rPr>
+          <w:lang w:bidi="fa-IR"/>
+        </w:rPr>
+        <w:t>considered</w:t>
+      </w:r>
+      <w:r>
+        <w:rPr>
+          <w:lang w:bidi="fa-IR"/>
+        </w:rPr>
+        <w:t xml:space="preserve"> by </w:t>
+      </w:r>
+      <w:r>
+        <w:rPr>
+          <w:lang w:bidi="fa-IR"/>
+        </w:rPr>
+        <w:t xml:space="preserve">the </w:t>
+      </w:r>
+      <w:r>
+        <w:rPr>
+          <w:lang w:bidi="fa-IR"/>
+        </w:rPr>
+        <w:t>size of product)</w:t>
+      </w:r>
+    </w:p>
+    <w:p>
+      <w:pPr>
+        <w:rPr>
+          <w:lang w:bidi="fa-IR"/>
+        </w:rPr>
+      </w:pPr>
+      <w:r>
+        <w:rPr>
+          <w:lang w:bidi="fa-IR"/>
+        </w:rPr>
+        <w:t>bigger products have more warehousing costs</w:t>
+      </w:r>
+      <w:r>
+        <w:rPr>
+          <w:lang w:bidi="fa-IR"/>
+        </w:rPr>
+        <w:t xml:space="preserve">, </w:t>
+      </w:r>
+      <w:r>
+        <w:rPr>
+          <w:lang w:bidi="fa-IR"/>
+        </w:rPr>
+        <w:t>filtering values if a product had a high number of sales and high price and low weight and low size, is a super beneficial product</w:t>
+      </w:r>
+    </w:p>
+    <w:p>
+      <w:pPr>
+        <w:rPr>
+          <w:lang w:bidi="fa-IR"/>
+        </w:rPr>
+      </w:pPr>
+      <w:r>
+        <w:rPr>
+          <w:lang w:bidi="fa-IR"/>
+        </w:rPr>
+        <w:t>Product analysis</w:t>
+      </w:r>
+    </w:p>
+    <w:p>
+      <w:pPr>
+        <w:pStyle w:val="ListParagraph"/>
+        <w:numPr>
+          <w:ilvl w:val="0"/>
+          <w:numId w:val="1"/>
+        </w:numPr>
+        <w:rPr>
+          <w:lang w:bidi="fa-IR"/>
+        </w:rPr>
+      </w:pPr>
+      <w:r>
+        <w:rPr>
+          <w:lang w:bidi="fa-IR"/>
+        </w:rPr>
+        <w:t xml:space="preserve">code block 19: </w:t>
+      </w:r>
+      <w:r>
+        <w:rPr>
+          <w:lang w:bidi="fa-IR"/>
+        </w:rPr>
+        <w:t>of canceled products</w:t>
+      </w:r>
+    </w:p>
+    <w:p>
+      <w:pPr>
+        <w:pStyle w:val="ListParagraph"/>
+        <w:numPr>
+          <w:ilvl w:val="0"/>
+          <w:numId w:val="1"/>
+        </w:numPr>
+        <w:rPr>
+          <w:lang w:bidi="fa-IR"/>
+        </w:rPr>
+      </w:pPr>
+      <w:r>
+        <w:rPr>
+          <w:lang w:bidi="fa-IR"/>
+        </w:rPr>
+        <w:t xml:space="preserve">code block 20: </w:t>
+      </w:r>
+      <w:r>
+        <w:rPr>
+          <w:lang w:bidi="fa-IR"/>
+        </w:rPr>
+        <w:t>infographic of orders</w:t>
+      </w:r>
+    </w:p>
+    <w:p>
+      <w:pPr>
+        <w:pStyle w:val="ListParagraph"/>
+        <w:numPr>
+          <w:ilvl w:val="0"/>
+          <w:numId w:val="1"/>
+        </w:numPr>
+        <w:rPr>
+          <w:lang w:bidi="fa-IR"/>
+        </w:rPr>
+      </w:pPr>
+      <w:r>
+        <w:rPr>
+          <w:lang w:bidi="fa-IR"/>
+        </w:rPr>
+        <w:t xml:space="preserve">code block 21:  </w:t>
+      </w:r>
+      <w:r>
+        <w:rPr>
+          <w:lang w:bidi="fa-IR"/>
+        </w:rPr>
+        <w:t>infographic of canceled orders based on location</w:t>
+      </w:r>
+    </w:p>
+    <w:p>
+      <w:pPr>
+        <w:pStyle w:val="ListParagraph"/>
+        <w:numPr>
+          <w:ilvl w:val="0"/>
+          <w:numId w:val="1"/>
+        </w:numPr>
+        <w:rPr>
+          <w:lang w:bidi="fa-IR"/>
+        </w:rPr>
+      </w:pPr>
+      <w:r>
+        <w:rPr>
+          <w:lang w:bidi="fa-IR"/>
+        </w:rPr>
+        <w:t xml:space="preserve">code block 22: </w:t>
+      </w:r>
+      <w:r>
+        <w:rPr>
+          <w:lang w:bidi="fa-IR"/>
+        </w:rPr>
+        <w:t>Infographic of canceled products based on location</w:t>
+      </w:r>
+    </w:p>
+    <w:p>
+      <w:pPr>
+        <w:pStyle w:val="ListParagraph"/>
+        <w:numPr>
+          <w:ilvl w:val="0"/>
+          <w:numId w:val="1"/>
+        </w:numPr>
+        <w:rPr>
+          <w:lang w:bidi="fa-IR"/>
+        </w:rPr>
+      </w:pPr>
+      <w:r>
+        <w:rPr>
+          <w:lang w:bidi="fa-IR"/>
+        </w:rPr>
+        <w:t>code block 23: Infographic of canceled products based on product category</w:t>
+      </w:r>
+    </w:p>
+    <w:p>
+      <w:pPr>
+        <w:rPr>
+          <w:lang w:bidi="fa-IR"/>
+        </w:rPr>
+      </w:pPr>
+      <w:r>
+        <w:rPr>
+          <w:lang w:bidi="fa-IR"/>
+        </w:rPr>
+        <w:t>seller analysis</w:t>
+      </w:r>
+    </w:p>
+    <w:p>
+      <w:pPr>
+        <w:pStyle w:val="ListParagraph"/>
+        <w:numPr>
+          <w:ilvl w:val="0"/>
+          <w:numId w:val="1"/>
+        </w:numPr>
+        <w:rPr>
+          <w:lang w:bidi="fa-IR"/>
+        </w:rPr>
+      </w:pPr>
+      <w:r>
+        <w:rPr>
+          <w:lang w:bidi="fa-IR"/>
+        </w:rPr>
+        <w:t>code block 24: a rolling total for getting a rolling total of sellers in each city.</w:t>
+      </w:r>
+    </w:p>
+    <w:p>
+      <w:pPr>
+        <w:pStyle w:val="ListParagraph"/>
+        <w:numPr>
+          <w:ilvl w:val="0"/>
+          <w:numId w:val="1"/>
+        </w:numPr>
+        <w:rPr>
+          <w:lang w:bidi="fa-IR"/>
+        </w:rPr>
+      </w:pPr>
+      <w:r>
+        <w:rPr>
+          <w:lang w:bidi="fa-IR"/>
+        </w:rPr>
+        <w:t xml:space="preserve">Code block 25: </w:t>
+      </w:r>
+      <w:r>
+        <w:rPr>
+          <w:lang w:bidi="fa-IR"/>
+        </w:rPr>
+        <w:t>average seller revenue per city</w:t>
+      </w:r>
+    </w:p>
+    <w:p>
+      <w:pPr>
+        <w:pStyle w:val="ListParagraph"/>
+        <w:numPr>
+          <w:ilvl w:val="0"/>
+          <w:numId w:val="1"/>
+        </w:numPr>
+        <w:rPr>
+          <w:lang w:bidi="fa-IR"/>
+        </w:rPr>
+      </w:pPr>
+      <w:r>
+        <w:rPr>
+          <w:lang w:bidi="fa-IR"/>
+        </w:rPr>
+        <w:t xml:space="preserve">Code block 26: </w:t>
+      </w:r>
+      <w:r>
+        <w:rPr>
+          <w:lang w:bidi="fa-IR"/>
+        </w:rPr>
+        <w:t>geolocation performance of seller</w:t>
+      </w:r>
+      <w:r>
+        <w:rPr>
+          <w:lang w:bidi="fa-IR"/>
+        </w:rPr>
+        <w:t xml:space="preserve"> &gt;&gt; to see each seller has customers from how many locations.</w:t>
+      </w:r>
+      <w:r>
+        <w:rPr>
+          <w:lang w:bidi="fa-IR"/>
+        </w:rPr>
+        <w:t xml:space="preserve"> </w:t>
       </w:r>
     </w:p>
     <w:p/>
@@ -77,7 +637,7 @@
 </file>
 
 <file path=word/numbering.xml><?xml version="1.0" encoding="utf-8"?>
-<w:numbering xmlns:wpc="http://schemas.microsoft.com/office/word/2010/wordprocessingCanvas" xmlns:cx="http://schemas.microsoft.com/office/drawing/2014/chartex" xmlns:cx1="http://schemas.microsoft.com/office/drawing/2015/9/8/chartex" xmlns:cx2="http://schemas.microsoft.com/office/drawing/2015/10/21/chartex" xmlns:cx3="http://schemas.microsoft.com/office/drawing/2016/5/9/chartex" xmlns:cx4="http://schemas.microsoft.com/office/drawing/2016/5/10/chartex" xmlns:cx5="http://schemas.microsoft.com/office/drawing/2016/5/11/chartex" xmlns:cx6="http://schemas.microsoft.com/office/drawing/2016/5/12/chartex" xmlns:cx7="http://schemas.microsoft.com/office/drawing/2016/5/13/chartex" xmlns:cx8="http://schemas.microsoft.com/office/drawing/2016/5/14/chartex" xmlns:mc="http://schemas.openxmlformats.org/markup-compatibility/2006" xmlns:aink="http://schemas.microsoft.com/office/drawing/2016/ink" xmlns:am3d="http://schemas.microsoft.com/office/drawing/2017/model3d" xmlns:o="urn:schemas-microsoft-com:office:office" xmlns:oel="http://schemas.microsoft.com/office/2019/extlst" xmlns:r="http://schemas.openxmlformats.org/officeDocument/2006/relationships" xmlns:m="http://schemas.openxmlformats.org/officeDocument/2006/math" xmlns:v="urn:schemas-microsoft-com:vml" xmlns:wp14="http://schemas.microsoft.com/office/word/2010/wordprocessingDrawing" xmlns:wp="http://schemas.openxmlformats.org/drawingml/2006/wordprocessingDrawing" xmlns:w10="urn:schemas-microsoft-com:office:word" xmlns:w="http://schemas.openxmlformats.org/wordprocessingml/2006/main" xmlns:w14="http://schemas.microsoft.com/office/word/2010/wordml" xmlns:w15="http://schemas.microsoft.com/office/word/2012/wordml" xmlns:w16cex="http://schemas.microsoft.com/office/word/2018/wordml/cex" xmlns:w16cid="http://schemas.microsoft.com/office/word/2016/wordml/cid" xmlns:w16="http://schemas.microsoft.com/office/word/2018/wordml" xmlns:w16sdtdh="http://schemas.microsoft.com/office/word/2020/wordml/sdtdatahash" xmlns:w16se="http://schemas.microsoft.com/office/word/2015/wordml/symex" xmlns:wpg="http://schemas.microsoft.com/office/word/2010/wordprocessingGroup" xmlns:wpi="http://schemas.microsoft.com/office/word/2010/wordprocessingInk" xmlns:wne="http://schemas.microsoft.com/office/word/2006/wordml" xmlns:wps="http://schemas.microsoft.com/office/word/2010/wordprocessingShape" mc:Ignorable="w14 w15 w16se w16cid w16 w16cex w16sdtdh wp14">
+<w:numbering xmlns:wpc="http://schemas.microsoft.com/office/word/2010/wordprocessingCanvas" xmlns:cx="http://schemas.microsoft.com/office/drawing/2014/chartex" xmlns:cx1="http://schemas.microsoft.com/office/drawing/2015/9/8/chartex" xmlns:cx2="http://schemas.microsoft.com/office/drawing/2015/10/21/chartex" xmlns:cx3="http://schemas.microsoft.com/office/drawing/2016/5/9/chartex" xmlns:cx4="http://schemas.microsoft.com/office/drawing/2016/5/10/chartex" xmlns:cx5="http://schemas.microsoft.com/office/drawing/2016/5/11/chartex" xmlns:cx6="http://schemas.microsoft.com/office/drawing/2016/5/12/chartex" xmlns:cx7="http://schemas.microsoft.com/office/drawing/2016/5/13/chartex" xmlns:cx8="http://schemas.microsoft.com/office/drawing/2016/5/14/chartex" xmlns:mc="http://schemas.openxmlformats.org/markup-compatibility/2006" xmlns:aink="http://schemas.microsoft.com/office/drawing/2016/ink" xmlns:am3d="http://schemas.microsoft.com/office/drawing/2017/model3d" xmlns:o="urn:schemas-microsoft-com:office:office" xmlns:oel="http://schemas.microsoft.com/office/2019/extlst" xmlns:r="http://schemas.openxmlformats.org/officeDocument/2006/relationships" xmlns:m="http://schemas.openxmlformats.org/officeDocument/2006/math" xmlns:v="urn:schemas-microsoft-com:vml" xmlns:wp14="http://schemas.microsoft.com/office/word/2010/wordprocessingDrawing" xmlns:wp="http://schemas.openxmlformats.org/drawingml/2006/wordprocessingDrawing" xmlns:w10="urn:schemas-microsoft-com:office:word" xmlns:w="http://schemas.openxmlformats.org/wordprocessingml/2006/main" xmlns:w14="http://schemas.microsoft.com/office/word/2010/wordml" xmlns:w15="http://schemas.microsoft.com/office/word/2012/wordml" xmlns:w16cex="http://schemas.microsoft.com/office/word/2018/wordml/cex" xmlns:w16cid="http://schemas.microsoft.com/office/word/2016/wordml/cid" xmlns:w16="http://schemas.microsoft.com/office/word/2018/wordml" xmlns:w16du="http://schemas.microsoft.com/office/word/2023/wordml/word16du" xmlns:w16sdtdh="http://schemas.microsoft.com/office/word/2020/wordml/sdtdatahash" xmlns:w16se="http://schemas.microsoft.com/office/word/2015/wordml/symex" xmlns:wpg="http://schemas.microsoft.com/office/word/2010/wordprocessingGroup" xmlns:wpi="http://schemas.microsoft.com/office/word/2010/wordprocessingInk" xmlns:wne="http://schemas.microsoft.com/office/word/2006/wordml" xmlns:wps="http://schemas.microsoft.com/office/word/2010/wordprocessingShape" mc:Ignorable="w14 w15 w16se w16cid w16 w16cex w16sdtdh w16du wp14">
   <w:abstractNum w:abstractNumId="0" w15:restartNumberingAfterBreak="0">
     <w:nsid w:val="7DF03499"/>
     <w:multiLevelType w:val="hybridMultilevel"/>
@@ -174,7 +734,7 @@
 </file>
 
 <file path=word/styles.xml><?xml version="1.0" encoding="utf-8"?>
-<w:styles xmlns:mc="http://schemas.openxmlformats.org/markup-compatibility/2006" xmlns:r="http://schemas.openxmlformats.org/officeDocument/2006/relationships" xmlns:w="http://schemas.openxmlformats.org/wordprocessingml/2006/main" xmlns:w14="http://schemas.microsoft.com/office/word/2010/wordml" xmlns:w15="http://schemas.microsoft.com/office/word/2012/wordml" xmlns:w16cex="http://schemas.microsoft.com/office/word/2018/wordml/cex" xmlns:w16cid="http://schemas.microsoft.com/office/word/2016/wordml/cid" xmlns:w16="http://schemas.microsoft.com/office/word/2018/wordml" xmlns:w16sdtdh="http://schemas.microsoft.com/office/word/2020/wordml/sdtdatahash" xmlns:w16se="http://schemas.microsoft.com/office/word/2015/wordml/symex" mc:Ignorable="w14 w15 w16se w16cid w16 w16cex w16sdtdh">
+<w:styles xmlns:mc="http://schemas.openxmlformats.org/markup-compatibility/2006" xmlns:r="http://schemas.openxmlformats.org/officeDocument/2006/relationships" xmlns:w="http://schemas.openxmlformats.org/wordprocessingml/2006/main" xmlns:w14="http://schemas.microsoft.com/office/word/2010/wordml" xmlns:w15="http://schemas.microsoft.com/office/word/2012/wordml" xmlns:w16cex="http://schemas.microsoft.com/office/word/2018/wordml/cex" xmlns:w16cid="http://schemas.microsoft.com/office/word/2016/wordml/cid" xmlns:w16="http://schemas.microsoft.com/office/word/2018/wordml" xmlns:w16du="http://schemas.microsoft.com/office/word/2023/wordml/word16du" xmlns:w16sdtdh="http://schemas.microsoft.com/office/word/2020/wordml/sdtdatahash" xmlns:w16se="http://schemas.microsoft.com/office/word/2015/wordml/symex" mc:Ignorable="w14 w15 w16se w16cid w16 w16cex w16sdtdh w16du">
   <w:docDefaults>
     <w:rPrDefault>
       <w:rPr>
